--- a/04_Interview.docx
+++ b/04_Interview.docx
@@ -192,25 +192,7 @@
           <w:sz w:val="28"/>
           <w:szCs w:val="28"/>
         </w:rPr>
-        <w:t xml:space="preserve">To determine which computer would be best for your interviewee, find out what they use their computer for the most. Do they enjoying working in a coffee shop, or travel for work? Does their job require a powerful computer with a lot of </w:t>
-      </w:r>
-      <w:proofErr w:type="gramStart"/>
-      <w:r>
-        <w:rPr>
-          <w:rFonts w:cstheme="minorHAnsi"/>
-          <w:sz w:val="28"/>
-          <w:szCs w:val="28"/>
-        </w:rPr>
-        <w:t>RAM</w:t>
-      </w:r>
-      <w:proofErr w:type="gramEnd"/>
-      <w:r>
-        <w:rPr>
-          <w:rFonts w:cstheme="minorHAnsi"/>
-          <w:sz w:val="28"/>
-          <w:szCs w:val="28"/>
-        </w:rPr>
-        <w:t>?</w:t>
+        <w:t>To determine which computer would be best for your interviewee, find out what they use their computer for the most. Do they enjoying working in a coffee shop, or travel for work? Does their job require a powerful computer with a lot of RAM?</w:t>
       </w:r>
     </w:p>
     <w:p>
@@ -453,6 +435,14 @@
                 <w:szCs w:val="28"/>
               </w:rPr>
             </w:pPr>
+            <w:r>
+              <w:rPr>
+                <w:rFonts w:ascii="Segoe UI Emoji" w:hAnsi="Segoe UI Emoji"/>
+                <w:sz w:val="28"/>
+                <w:szCs w:val="28"/>
+              </w:rPr>
+              <w:t>What are your specs?</w:t>
+            </w:r>
           </w:p>
         </w:tc>
         <w:tc>
@@ -483,6 +473,14 @@
                 <w:szCs w:val="28"/>
               </w:rPr>
             </w:pPr>
+            <w:r>
+              <w:rPr>
+                <w:rFonts w:ascii="Segoe UI Emoji" w:hAnsi="Segoe UI Emoji"/>
+                <w:sz w:val="28"/>
+                <w:szCs w:val="28"/>
+              </w:rPr>
+              <w:t>Which component would you upgrade if you could?</w:t>
+            </w:r>
           </w:p>
         </w:tc>
         <w:tc>
@@ -513,6 +511,14 @@
                 <w:szCs w:val="28"/>
               </w:rPr>
             </w:pPr>
+            <w:r>
+              <w:rPr>
+                <w:rFonts w:ascii="Segoe UI Emoji" w:hAnsi="Segoe UI Emoji"/>
+                <w:sz w:val="28"/>
+                <w:szCs w:val="28"/>
+              </w:rPr>
+              <w:t>How much money would you be willing to spend on that component</w:t>
+            </w:r>
           </w:p>
         </w:tc>
         <w:tc>
@@ -543,6 +549,14 @@
                 <w:szCs w:val="28"/>
               </w:rPr>
             </w:pPr>
+            <w:r>
+              <w:rPr>
+                <w:rFonts w:ascii="Segoe UI Emoji" w:hAnsi="Segoe UI Emoji"/>
+                <w:sz w:val="28"/>
+                <w:szCs w:val="28"/>
+              </w:rPr>
+              <w:t>Have you heard of the muffin man?</w:t>
+            </w:r>
           </w:p>
         </w:tc>
         <w:tc>

--- a/04_Interview.docx
+++ b/04_Interview.docx
@@ -73,8 +73,6 @@
         </w:rPr>
         <w:t>e:</w:t>
       </w:r>
-    </w:p>
-    <w:p>
       <w:r>
         <w:rPr>
           <w:b/>
@@ -82,8 +80,10 @@
           <w:sz w:val="48"/>
           <w:szCs w:val="48"/>
         </w:rPr>
-        <w:t>Group Members</w:t>
-      </w:r>
+        <w:t xml:space="preserve"> podados</w:t>
+      </w:r>
+    </w:p>
+    <w:p>
       <w:r>
         <w:rPr>
           <w:b/>
@@ -91,7 +91,25 @@
           <w:sz w:val="48"/>
           <w:szCs w:val="48"/>
         </w:rPr>
+        <w:t>Group Members</w:t>
+      </w:r>
+      <w:r>
+        <w:rPr>
+          <w:b/>
+          <w:bCs/>
+          <w:sz w:val="48"/>
+          <w:szCs w:val="48"/>
+        </w:rPr>
         <w:t>:</w:t>
+      </w:r>
+      <w:r>
+        <w:rPr>
+          <w:b/>
+          <w:bCs/>
+          <w:sz w:val="48"/>
+          <w:szCs w:val="48"/>
+        </w:rPr>
+        <w:t xml:space="preserve"> Sean</w:t>
       </w:r>
     </w:p>
     <w:p>
@@ -239,10 +257,6 @@
     <w:p>
       <w:pPr>
         <w:pStyle w:val="ListParagraph"/>
-        <w:numPr>
-          <w:ilvl w:val="0"/>
-          <w:numId w:val="1"/>
-        </w:numPr>
         <w:jc w:val="both"/>
         <w:rPr>
           <w:rFonts w:cstheme="minorHAnsi"/>
@@ -256,8 +270,18 @@
           <w:sz w:val="28"/>
           <w:szCs w:val="28"/>
         </w:rPr>
-        <w:t>If so, what kind do you have now? Do you like it?</w:t>
-      </w:r>
+        <w:t xml:space="preserve">Not mine but I have </w:t>
+      </w:r>
+      <w:proofErr w:type="gramStart"/>
+      <w:r>
+        <w:rPr>
+          <w:rFonts w:cstheme="minorHAnsi"/>
+          <w:sz w:val="28"/>
+          <w:szCs w:val="28"/>
+        </w:rPr>
+        <w:t>one</w:t>
+      </w:r>
+      <w:proofErr w:type="gramEnd"/>
     </w:p>
     <w:p>
       <w:pPr>
@@ -279,7 +303,78 @@
           <w:sz w:val="28"/>
           <w:szCs w:val="28"/>
         </w:rPr>
+        <w:t>If so, what kind do you have now? Do you like it?</w:t>
+      </w:r>
+    </w:p>
+    <w:p>
+      <w:pPr>
+        <w:pStyle w:val="ListParagraph"/>
+        <w:jc w:val="both"/>
+        <w:rPr>
+          <w:rFonts w:cstheme="minorHAnsi"/>
+          <w:sz w:val="28"/>
+          <w:szCs w:val="28"/>
+        </w:rPr>
+      </w:pPr>
+      <w:r>
+        <w:rPr>
+          <w:rFonts w:cstheme="minorHAnsi"/>
+          <w:sz w:val="28"/>
+          <w:szCs w:val="28"/>
+        </w:rPr>
+        <w:t xml:space="preserve">Windows 11 laptop and yes it works </w:t>
+      </w:r>
+      <w:proofErr w:type="gramStart"/>
+      <w:r>
+        <w:rPr>
+          <w:rFonts w:cstheme="minorHAnsi"/>
+          <w:sz w:val="28"/>
+          <w:szCs w:val="28"/>
+        </w:rPr>
+        <w:t>well</w:t>
+      </w:r>
+      <w:proofErr w:type="gramEnd"/>
+    </w:p>
+    <w:p>
+      <w:pPr>
+        <w:pStyle w:val="ListParagraph"/>
+        <w:numPr>
+          <w:ilvl w:val="0"/>
+          <w:numId w:val="1"/>
+        </w:numPr>
+        <w:jc w:val="both"/>
+        <w:rPr>
+          <w:rFonts w:cstheme="minorHAnsi"/>
+          <w:sz w:val="28"/>
+          <w:szCs w:val="28"/>
+        </w:rPr>
+      </w:pPr>
+      <w:r>
+        <w:rPr>
+          <w:rFonts w:cstheme="minorHAnsi"/>
+          <w:sz w:val="28"/>
+          <w:szCs w:val="28"/>
+        </w:rPr>
         <w:t>What do you do for work? Would you use this new computer for work or for personal use?</w:t>
+      </w:r>
+    </w:p>
+    <w:p>
+      <w:pPr>
+        <w:pStyle w:val="ListParagraph"/>
+        <w:jc w:val="both"/>
+        <w:rPr>
+          <w:rFonts w:cstheme="minorHAnsi"/>
+          <w:sz w:val="28"/>
+          <w:szCs w:val="28"/>
+        </w:rPr>
+      </w:pPr>
+      <w:r>
+        <w:rPr>
+          <w:rFonts w:cstheme="minorHAnsi"/>
+          <w:sz w:val="28"/>
+          <w:szCs w:val="28"/>
+        </w:rPr>
+        <w:t>yes</w:t>
       </w:r>
     </w:p>
     <w:p>
@@ -457,6 +552,14 @@
                 <w:szCs w:val="28"/>
               </w:rPr>
             </w:pPr>
+            <w:r>
+              <w:rPr>
+                <w:rFonts w:ascii="Segoe UI Emoji" w:hAnsi="Segoe UI Emoji"/>
+                <w:sz w:val="28"/>
+                <w:szCs w:val="28"/>
+              </w:rPr>
+              <w:t>unknown</w:t>
+            </w:r>
           </w:p>
         </w:tc>
       </w:tr>
@@ -495,6 +598,34 @@
                 <w:szCs w:val="28"/>
               </w:rPr>
             </w:pPr>
+            <w:proofErr w:type="spellStart"/>
+            <w:r>
+              <w:rPr>
+                <w:rFonts w:ascii="Segoe UI Emoji" w:hAnsi="Segoe UI Emoji"/>
+                <w:sz w:val="28"/>
+                <w:szCs w:val="28"/>
+              </w:rPr>
+              <w:t>Gpu</w:t>
+            </w:r>
+            <w:proofErr w:type="spellEnd"/>
+            <w:r>
+              <w:rPr>
+                <w:rFonts w:ascii="Segoe UI Emoji" w:hAnsi="Segoe UI Emoji"/>
+                <w:sz w:val="28"/>
+                <w:szCs w:val="28"/>
+              </w:rPr>
+              <w:t xml:space="preserve"> or </w:t>
+            </w:r>
+            <w:proofErr w:type="spellStart"/>
+            <w:r>
+              <w:rPr>
+                <w:rFonts w:ascii="Segoe UI Emoji" w:hAnsi="Segoe UI Emoji"/>
+                <w:sz w:val="28"/>
+                <w:szCs w:val="28"/>
+              </w:rPr>
+              <w:t>cpu</w:t>
+            </w:r>
+            <w:proofErr w:type="spellEnd"/>
           </w:p>
         </w:tc>
       </w:tr>
@@ -533,6 +664,14 @@
                 <w:szCs w:val="28"/>
               </w:rPr>
             </w:pPr>
+            <w:r>
+              <w:rPr>
+                <w:rFonts w:ascii="Segoe UI Emoji" w:hAnsi="Segoe UI Emoji"/>
+                <w:sz w:val="28"/>
+                <w:szCs w:val="28"/>
+              </w:rPr>
+              <w:t>$200</w:t>
+            </w:r>
           </w:p>
         </w:tc>
       </w:tr>
@@ -571,6 +710,14 @@
                 <w:szCs w:val="28"/>
               </w:rPr>
             </w:pPr>
+            <w:r>
+              <w:rPr>
+                <w:rFonts w:ascii="Segoe UI Emoji" w:hAnsi="Segoe UI Emoji"/>
+                <w:sz w:val="28"/>
+                <w:szCs w:val="28"/>
+              </w:rPr>
+              <w:t>I am the muffin man</w:t>
+            </w:r>
           </w:p>
         </w:tc>
       </w:tr>

--- a/04_Interview.docx
+++ b/04_Interview.docx
@@ -1,6 +1,6 @@
 
 <file path=word/document.xml><?xml version="1.0" encoding="utf-8"?>
-<w:document xmlns:wpc="http://schemas.microsoft.com/office/word/2010/wordprocessingCanvas" xmlns:cx="http://schemas.microsoft.com/office/drawing/2014/chartex" xmlns:cx1="http://schemas.microsoft.com/office/drawing/2015/9/8/chartex" xmlns:cx2="http://schemas.microsoft.com/office/drawing/2015/10/21/chartex" xmlns:cx3="http://schemas.microsoft.com/office/drawing/2016/5/9/chartex" xmlns:cx4="http://schemas.microsoft.com/office/drawing/2016/5/10/chartex" xmlns:cx5="http://schemas.microsoft.com/office/drawing/2016/5/11/chartex" xmlns:cx6="http://schemas.microsoft.com/office/drawing/2016/5/12/chartex" xmlns:cx7="http://schemas.microsoft.com/office/drawing/2016/5/13/chartex" xmlns:cx8="http://schemas.microsoft.com/office/drawing/2016/5/14/chartex" xmlns:mc="http://schemas.openxmlformats.org/markup-compatibility/2006" xmlns:aink="http://schemas.microsoft.com/office/drawing/2016/ink" xmlns:am3d="http://schemas.microsoft.com/office/drawing/2017/model3d" xmlns:o="urn:schemas-microsoft-com:office:office" xmlns:oel="http://schemas.microsoft.com/office/2019/extlst" xmlns:r="http://schemas.openxmlformats.org/officeDocument/2006/relationships" xmlns:m="http://schemas.openxmlformats.org/officeDocument/2006/math" xmlns:v="urn:schemas-microsoft-com:vml" xmlns:wp14="http://schemas.microsoft.com/office/word/2010/wordprocessingDrawing" xmlns:wp="http://schemas.openxmlformats.org/drawingml/2006/wordprocessingDrawing" xmlns:w10="urn:schemas-microsoft-com:office:word" xmlns:w="http://schemas.openxmlformats.org/wordprocessingml/2006/main" xmlns:w14="http://schemas.microsoft.com/office/word/2010/wordml" xmlns:w15="http://schemas.microsoft.com/office/word/2012/wordml" xmlns:w16cex="http://schemas.microsoft.com/office/word/2018/wordml/cex" xmlns:w16cid="http://schemas.microsoft.com/office/word/2016/wordml/cid" xmlns:w16="http://schemas.microsoft.com/office/word/2018/wordml" xmlns:w16sdtdh="http://schemas.microsoft.com/office/word/2020/wordml/sdtdatahash" xmlns:w16se="http://schemas.microsoft.com/office/word/2015/wordml/symex" xmlns:wpg="http://schemas.microsoft.com/office/word/2010/wordprocessingGroup" xmlns:wpi="http://schemas.microsoft.com/office/word/2010/wordprocessingInk" xmlns:wne="http://schemas.microsoft.com/office/word/2006/wordml" xmlns:wps="http://schemas.microsoft.com/office/word/2010/wordprocessingShape" mc:Ignorable="w14 w15 w16se w16cid w16 w16cex w16sdtdh wp14">
+<w:document xmlns:wpc="http://schemas.microsoft.com/office/word/2010/wordprocessingCanvas" xmlns:cx="http://schemas.microsoft.com/office/drawing/2014/chartex" xmlns:cx1="http://schemas.microsoft.com/office/drawing/2015/9/8/chartex" xmlns:cx2="http://schemas.microsoft.com/office/drawing/2015/10/21/chartex" xmlns:cx3="http://schemas.microsoft.com/office/drawing/2016/5/9/chartex" xmlns:cx4="http://schemas.microsoft.com/office/drawing/2016/5/10/chartex" xmlns:cx5="http://schemas.microsoft.com/office/drawing/2016/5/11/chartex" xmlns:cx6="http://schemas.microsoft.com/office/drawing/2016/5/12/chartex" xmlns:cx7="http://schemas.microsoft.com/office/drawing/2016/5/13/chartex" xmlns:cx8="http://schemas.microsoft.com/office/drawing/2016/5/14/chartex" xmlns:mc="http://schemas.openxmlformats.org/markup-compatibility/2006" xmlns:aink="http://schemas.microsoft.com/office/drawing/2016/ink" xmlns:am3d="http://schemas.microsoft.com/office/drawing/2017/model3d" xmlns:o="urn:schemas-microsoft-com:office:office" xmlns:oel="http://schemas.microsoft.com/office/2019/extlst" xmlns:r="http://schemas.openxmlformats.org/officeDocument/2006/relationships" xmlns:m="http://schemas.openxmlformats.org/officeDocument/2006/math" xmlns:v="urn:schemas-microsoft-com:vml" xmlns:wp14="http://schemas.microsoft.com/office/word/2010/wordprocessingDrawing" xmlns:wp="http://schemas.openxmlformats.org/drawingml/2006/wordprocessingDrawing" xmlns:w10="urn:schemas-microsoft-com:office:word" xmlns:w="http://schemas.openxmlformats.org/wordprocessingml/2006/main" xmlns:w14="http://schemas.microsoft.com/office/word/2010/wordml" xmlns:w15="http://schemas.microsoft.com/office/word/2012/wordml" xmlns:w16cex="http://schemas.microsoft.com/office/word/2018/wordml/cex" xmlns:w16cid="http://schemas.microsoft.com/office/word/2016/wordml/cid" xmlns:w16="http://schemas.microsoft.com/office/word/2018/wordml" xmlns:w16du="http://schemas.microsoft.com/office/word/2023/wordml/word16du" xmlns:w16sdtdh="http://schemas.microsoft.com/office/word/2020/wordml/sdtdatahash" xmlns:w16se="http://schemas.microsoft.com/office/word/2015/wordml/symex" xmlns:wpg="http://schemas.microsoft.com/office/word/2010/wordprocessingGroup" xmlns:wpi="http://schemas.microsoft.com/office/word/2010/wordprocessingInk" xmlns:wne="http://schemas.microsoft.com/office/word/2006/wordml" xmlns:wps="http://schemas.microsoft.com/office/word/2010/wordprocessingShape" mc:Ignorable="w14 w15 w16se w16cid w16 w16cex w16sdtdh wp14">
   <w:body>
     <w:p>
       <w:pPr>
@@ -598,16 +598,22 @@
                 <w:szCs w:val="28"/>
               </w:rPr>
             </w:pPr>
-            <w:proofErr w:type="spellStart"/>
             <w:r>
               <w:rPr>
                 <w:rFonts w:ascii="Segoe UI Emoji" w:hAnsi="Segoe UI Emoji"/>
                 <w:sz w:val="28"/>
                 <w:szCs w:val="28"/>
               </w:rPr>
-              <w:t>Gpu</w:t>
+              <w:t>G</w:t>
             </w:r>
-            <w:proofErr w:type="spellEnd"/>
+            <w:r>
+              <w:rPr>
+                <w:rFonts w:ascii="Segoe UI Emoji" w:hAnsi="Segoe UI Emoji"/>
+                <w:sz w:val="28"/>
+                <w:szCs w:val="28"/>
+              </w:rPr>
+              <w:t>PU</w:t>
+            </w:r>
             <w:r>
               <w:rPr>
                 <w:rFonts w:ascii="Segoe UI Emoji" w:hAnsi="Segoe UI Emoji"/>
@@ -616,16 +622,14 @@
               </w:rPr>
               <w:t xml:space="preserve"> or </w:t>
             </w:r>
-            <w:proofErr w:type="spellStart"/>
             <w:r>
               <w:rPr>
                 <w:rFonts w:ascii="Segoe UI Emoji" w:hAnsi="Segoe UI Emoji"/>
                 <w:sz w:val="28"/>
                 <w:szCs w:val="28"/>
               </w:rPr>
-              <w:t>cpu</w:t>
+              <w:t>CPU</w:t>
             </w:r>
-            <w:proofErr w:type="spellEnd"/>
           </w:p>
         </w:tc>
       </w:tr>
@@ -731,6 +735,7 @@
         </w:rPr>
       </w:pPr>
     </w:p>
+    <w:p/>
     <w:p/>
     <w:sectPr>
       <w:headerReference w:type="default" r:id="rId7"/>
@@ -744,7 +749,7 @@
 </file>
 
 <file path=word/endnotes.xml><?xml version="1.0" encoding="utf-8"?>
-<w:endnotes xmlns:wpc="http://schemas.microsoft.com/office/word/2010/wordprocessingCanvas" xmlns:cx="http://schemas.microsoft.com/office/drawing/2014/chartex" xmlns:cx1="http://schemas.microsoft.com/office/drawing/2015/9/8/chartex" xmlns:cx2="http://schemas.microsoft.com/office/drawing/2015/10/21/chartex" xmlns:cx3="http://schemas.microsoft.com/office/drawing/2016/5/9/chartex" xmlns:cx4="http://schemas.microsoft.com/office/drawing/2016/5/10/chartex" xmlns:cx5="http://schemas.microsoft.com/office/drawing/2016/5/11/chartex" xmlns:cx6="http://schemas.microsoft.com/office/drawing/2016/5/12/chartex" xmlns:cx7="http://schemas.microsoft.com/office/drawing/2016/5/13/chartex" xmlns:cx8="http://schemas.microsoft.com/office/drawing/2016/5/14/chartex" xmlns:mc="http://schemas.openxmlformats.org/markup-compatibility/2006" xmlns:aink="http://schemas.microsoft.com/office/drawing/2016/ink" xmlns:am3d="http://schemas.microsoft.com/office/drawing/2017/model3d" xmlns:o="urn:schemas-microsoft-com:office:office" xmlns:oel="http://schemas.microsoft.com/office/2019/extlst" xmlns:r="http://schemas.openxmlformats.org/officeDocument/2006/relationships" xmlns:m="http://schemas.openxmlformats.org/officeDocument/2006/math" xmlns:v="urn:schemas-microsoft-com:vml" xmlns:wp14="http://schemas.microsoft.com/office/word/2010/wordprocessingDrawing" xmlns:wp="http://schemas.openxmlformats.org/drawingml/2006/wordprocessingDrawing" xmlns:w10="urn:schemas-microsoft-com:office:word" xmlns:w="http://schemas.openxmlformats.org/wordprocessingml/2006/main" xmlns:w14="http://schemas.microsoft.com/office/word/2010/wordml" xmlns:w15="http://schemas.microsoft.com/office/word/2012/wordml" xmlns:w16cex="http://schemas.microsoft.com/office/word/2018/wordml/cex" xmlns:w16cid="http://schemas.microsoft.com/office/word/2016/wordml/cid" xmlns:w16="http://schemas.microsoft.com/office/word/2018/wordml" xmlns:w16sdtdh="http://schemas.microsoft.com/office/word/2020/wordml/sdtdatahash" xmlns:w16se="http://schemas.microsoft.com/office/word/2015/wordml/symex" xmlns:wpg="http://schemas.microsoft.com/office/word/2010/wordprocessingGroup" xmlns:wpi="http://schemas.microsoft.com/office/word/2010/wordprocessingInk" xmlns:wne="http://schemas.microsoft.com/office/word/2006/wordml" xmlns:wps="http://schemas.microsoft.com/office/word/2010/wordprocessingShape" mc:Ignorable="w14 w15 w16se w16cid w16 w16cex w16sdtdh wp14">
+<w:endnotes xmlns:wpc="http://schemas.microsoft.com/office/word/2010/wordprocessingCanvas" xmlns:cx="http://schemas.microsoft.com/office/drawing/2014/chartex" xmlns:cx1="http://schemas.microsoft.com/office/drawing/2015/9/8/chartex" xmlns:cx2="http://schemas.microsoft.com/office/drawing/2015/10/21/chartex" xmlns:cx3="http://schemas.microsoft.com/office/drawing/2016/5/9/chartex" xmlns:cx4="http://schemas.microsoft.com/office/drawing/2016/5/10/chartex" xmlns:cx5="http://schemas.microsoft.com/office/drawing/2016/5/11/chartex" xmlns:cx6="http://schemas.microsoft.com/office/drawing/2016/5/12/chartex" xmlns:cx7="http://schemas.microsoft.com/office/drawing/2016/5/13/chartex" xmlns:cx8="http://schemas.microsoft.com/office/drawing/2016/5/14/chartex" xmlns:mc="http://schemas.openxmlformats.org/markup-compatibility/2006" xmlns:aink="http://schemas.microsoft.com/office/drawing/2016/ink" xmlns:am3d="http://schemas.microsoft.com/office/drawing/2017/model3d" xmlns:o="urn:schemas-microsoft-com:office:office" xmlns:oel="http://schemas.microsoft.com/office/2019/extlst" xmlns:r="http://schemas.openxmlformats.org/officeDocument/2006/relationships" xmlns:m="http://schemas.openxmlformats.org/officeDocument/2006/math" xmlns:v="urn:schemas-microsoft-com:vml" xmlns:wp14="http://schemas.microsoft.com/office/word/2010/wordprocessingDrawing" xmlns:wp="http://schemas.openxmlformats.org/drawingml/2006/wordprocessingDrawing" xmlns:w10="urn:schemas-microsoft-com:office:word" xmlns:w="http://schemas.openxmlformats.org/wordprocessingml/2006/main" xmlns:w14="http://schemas.microsoft.com/office/word/2010/wordml" xmlns:w15="http://schemas.microsoft.com/office/word/2012/wordml" xmlns:w16cex="http://schemas.microsoft.com/office/word/2018/wordml/cex" xmlns:w16cid="http://schemas.microsoft.com/office/word/2016/wordml/cid" xmlns:w16="http://schemas.microsoft.com/office/word/2018/wordml" xmlns:w16du="http://schemas.microsoft.com/office/word/2023/wordml/word16du" xmlns:w16sdtdh="http://schemas.microsoft.com/office/word/2020/wordml/sdtdatahash" xmlns:w16se="http://schemas.microsoft.com/office/word/2015/wordml/symex" xmlns:wpg="http://schemas.microsoft.com/office/word/2010/wordprocessingGroup" xmlns:wpi="http://schemas.microsoft.com/office/word/2010/wordprocessingInk" xmlns:wne="http://schemas.microsoft.com/office/word/2006/wordml" xmlns:wps="http://schemas.microsoft.com/office/word/2010/wordprocessingShape" mc:Ignorable="w14 w15 w16se w16cid w16 w16cex w16sdtdh wp14">
   <w:endnote w:type="separator" w:id="-1">
     <w:p>
       <w:pPr>
@@ -769,7 +774,7 @@
 </file>
 
 <file path=word/footnotes.xml><?xml version="1.0" encoding="utf-8"?>
-<w:footnotes xmlns:wpc="http://schemas.microsoft.com/office/word/2010/wordprocessingCanvas" xmlns:cx="http://schemas.microsoft.com/office/drawing/2014/chartex" xmlns:cx1="http://schemas.microsoft.com/office/drawing/2015/9/8/chartex" xmlns:cx2="http://schemas.microsoft.com/office/drawing/2015/10/21/chartex" xmlns:cx3="http://schemas.microsoft.com/office/drawing/2016/5/9/chartex" xmlns:cx4="http://schemas.microsoft.com/office/drawing/2016/5/10/chartex" xmlns:cx5="http://schemas.microsoft.com/office/drawing/2016/5/11/chartex" xmlns:cx6="http://schemas.microsoft.com/office/drawing/2016/5/12/chartex" xmlns:cx7="http://schemas.microsoft.com/office/drawing/2016/5/13/chartex" xmlns:cx8="http://schemas.microsoft.com/office/drawing/2016/5/14/chartex" xmlns:mc="http://schemas.openxmlformats.org/markup-compatibility/2006" xmlns:aink="http://schemas.microsoft.com/office/drawing/2016/ink" xmlns:am3d="http://schemas.microsoft.com/office/drawing/2017/model3d" xmlns:o="urn:schemas-microsoft-com:office:office" xmlns:oel="http://schemas.microsoft.com/office/2019/extlst" xmlns:r="http://schemas.openxmlformats.org/officeDocument/2006/relationships" xmlns:m="http://schemas.openxmlformats.org/officeDocument/2006/math" xmlns:v="urn:schemas-microsoft-com:vml" xmlns:wp14="http://schemas.microsoft.com/office/word/2010/wordprocessingDrawing" xmlns:wp="http://schemas.openxmlformats.org/drawingml/2006/wordprocessingDrawing" xmlns:w10="urn:schemas-microsoft-com:office:word" xmlns:w="http://schemas.openxmlformats.org/wordprocessingml/2006/main" xmlns:w14="http://schemas.microsoft.com/office/word/2010/wordml" xmlns:w15="http://schemas.microsoft.com/office/word/2012/wordml" xmlns:w16cex="http://schemas.microsoft.com/office/word/2018/wordml/cex" xmlns:w16cid="http://schemas.microsoft.com/office/word/2016/wordml/cid" xmlns:w16="http://schemas.microsoft.com/office/word/2018/wordml" xmlns:w16sdtdh="http://schemas.microsoft.com/office/word/2020/wordml/sdtdatahash" xmlns:w16se="http://schemas.microsoft.com/office/word/2015/wordml/symex" xmlns:wpg="http://schemas.microsoft.com/office/word/2010/wordprocessingGroup" xmlns:wpi="http://schemas.microsoft.com/office/word/2010/wordprocessingInk" xmlns:wne="http://schemas.microsoft.com/office/word/2006/wordml" xmlns:wps="http://schemas.microsoft.com/office/word/2010/wordprocessingShape" mc:Ignorable="w14 w15 w16se w16cid w16 w16cex w16sdtdh wp14">
+<w:footnotes xmlns:wpc="http://schemas.microsoft.com/office/word/2010/wordprocessingCanvas" xmlns:cx="http://schemas.microsoft.com/office/drawing/2014/chartex" xmlns:cx1="http://schemas.microsoft.com/office/drawing/2015/9/8/chartex" xmlns:cx2="http://schemas.microsoft.com/office/drawing/2015/10/21/chartex" xmlns:cx3="http://schemas.microsoft.com/office/drawing/2016/5/9/chartex" xmlns:cx4="http://schemas.microsoft.com/office/drawing/2016/5/10/chartex" xmlns:cx5="http://schemas.microsoft.com/office/drawing/2016/5/11/chartex" xmlns:cx6="http://schemas.microsoft.com/office/drawing/2016/5/12/chartex" xmlns:cx7="http://schemas.microsoft.com/office/drawing/2016/5/13/chartex" xmlns:cx8="http://schemas.microsoft.com/office/drawing/2016/5/14/chartex" xmlns:mc="http://schemas.openxmlformats.org/markup-compatibility/2006" xmlns:aink="http://schemas.microsoft.com/office/drawing/2016/ink" xmlns:am3d="http://schemas.microsoft.com/office/drawing/2017/model3d" xmlns:o="urn:schemas-microsoft-com:office:office" xmlns:oel="http://schemas.microsoft.com/office/2019/extlst" xmlns:r="http://schemas.openxmlformats.org/officeDocument/2006/relationships" xmlns:m="http://schemas.openxmlformats.org/officeDocument/2006/math" xmlns:v="urn:schemas-microsoft-com:vml" xmlns:wp14="http://schemas.microsoft.com/office/word/2010/wordprocessingDrawing" xmlns:wp="http://schemas.openxmlformats.org/drawingml/2006/wordprocessingDrawing" xmlns:w10="urn:schemas-microsoft-com:office:word" xmlns:w="http://schemas.openxmlformats.org/wordprocessingml/2006/main" xmlns:w14="http://schemas.microsoft.com/office/word/2010/wordml" xmlns:w15="http://schemas.microsoft.com/office/word/2012/wordml" xmlns:w16cex="http://schemas.microsoft.com/office/word/2018/wordml/cex" xmlns:w16cid="http://schemas.microsoft.com/office/word/2016/wordml/cid" xmlns:w16="http://schemas.microsoft.com/office/word/2018/wordml" xmlns:w16du="http://schemas.microsoft.com/office/word/2023/wordml/word16du" xmlns:w16sdtdh="http://schemas.microsoft.com/office/word/2020/wordml/sdtdatahash" xmlns:w16se="http://schemas.microsoft.com/office/word/2015/wordml/symex" xmlns:wpg="http://schemas.microsoft.com/office/word/2010/wordprocessingGroup" xmlns:wpi="http://schemas.microsoft.com/office/word/2010/wordprocessingInk" xmlns:wne="http://schemas.microsoft.com/office/word/2006/wordml" xmlns:wps="http://schemas.microsoft.com/office/word/2010/wordprocessingShape" mc:Ignorable="w14 w15 w16se w16cid w16 w16cex w16sdtdh wp14">
   <w:footnote w:type="separator" w:id="-1">
     <w:p>
       <w:pPr>
@@ -794,7 +799,7 @@
 </file>
 
 <file path=word/header1.xml><?xml version="1.0" encoding="utf-8"?>
-<w:hdr xmlns:wpc="http://schemas.microsoft.com/office/word/2010/wordprocessingCanvas" xmlns:cx="http://schemas.microsoft.com/office/drawing/2014/chartex" xmlns:cx1="http://schemas.microsoft.com/office/drawing/2015/9/8/chartex" xmlns:cx2="http://schemas.microsoft.com/office/drawing/2015/10/21/chartex" xmlns:cx3="http://schemas.microsoft.com/office/drawing/2016/5/9/chartex" xmlns:cx4="http://schemas.microsoft.com/office/drawing/2016/5/10/chartex" xmlns:cx5="http://schemas.microsoft.com/office/drawing/2016/5/11/chartex" xmlns:cx6="http://schemas.microsoft.com/office/drawing/2016/5/12/chartex" xmlns:cx7="http://schemas.microsoft.com/office/drawing/2016/5/13/chartex" xmlns:cx8="http://schemas.microsoft.com/office/drawing/2016/5/14/chartex" xmlns:mc="http://schemas.openxmlformats.org/markup-compatibility/2006" xmlns:aink="http://schemas.microsoft.com/office/drawing/2016/ink" xmlns:am3d="http://schemas.microsoft.com/office/drawing/2017/model3d" xmlns:o="urn:schemas-microsoft-com:office:office" xmlns:oel="http://schemas.microsoft.com/office/2019/extlst" xmlns:r="http://schemas.openxmlformats.org/officeDocument/2006/relationships" xmlns:m="http://schemas.openxmlformats.org/officeDocument/2006/math" xmlns:v="urn:schemas-microsoft-com:vml" xmlns:wp14="http://schemas.microsoft.com/office/word/2010/wordprocessingDrawing" xmlns:wp="http://schemas.openxmlformats.org/drawingml/2006/wordprocessingDrawing" xmlns:w10="urn:schemas-microsoft-com:office:word" xmlns:w="http://schemas.openxmlformats.org/wordprocessingml/2006/main" xmlns:w14="http://schemas.microsoft.com/office/word/2010/wordml" xmlns:w15="http://schemas.microsoft.com/office/word/2012/wordml" xmlns:w16cex="http://schemas.microsoft.com/office/word/2018/wordml/cex" xmlns:w16cid="http://schemas.microsoft.com/office/word/2016/wordml/cid" xmlns:w16="http://schemas.microsoft.com/office/word/2018/wordml" xmlns:w16sdtdh="http://schemas.microsoft.com/office/word/2020/wordml/sdtdatahash" xmlns:w16se="http://schemas.microsoft.com/office/word/2015/wordml/symex" xmlns:wpg="http://schemas.microsoft.com/office/word/2010/wordprocessingGroup" xmlns:wpi="http://schemas.microsoft.com/office/word/2010/wordprocessingInk" xmlns:wne="http://schemas.microsoft.com/office/word/2006/wordml" xmlns:wps="http://schemas.microsoft.com/office/word/2010/wordprocessingShape" mc:Ignorable="w14 w15 w16se w16cid w16 w16cex w16sdtdh wp14">
+<w:hdr xmlns:wpc="http://schemas.microsoft.com/office/word/2010/wordprocessingCanvas" xmlns:cx="http://schemas.microsoft.com/office/drawing/2014/chartex" xmlns:cx1="http://schemas.microsoft.com/office/drawing/2015/9/8/chartex" xmlns:cx2="http://schemas.microsoft.com/office/drawing/2015/10/21/chartex" xmlns:cx3="http://schemas.microsoft.com/office/drawing/2016/5/9/chartex" xmlns:cx4="http://schemas.microsoft.com/office/drawing/2016/5/10/chartex" xmlns:cx5="http://schemas.microsoft.com/office/drawing/2016/5/11/chartex" xmlns:cx6="http://schemas.microsoft.com/office/drawing/2016/5/12/chartex" xmlns:cx7="http://schemas.microsoft.com/office/drawing/2016/5/13/chartex" xmlns:cx8="http://schemas.microsoft.com/office/drawing/2016/5/14/chartex" xmlns:mc="http://schemas.openxmlformats.org/markup-compatibility/2006" xmlns:aink="http://schemas.microsoft.com/office/drawing/2016/ink" xmlns:am3d="http://schemas.microsoft.com/office/drawing/2017/model3d" xmlns:o="urn:schemas-microsoft-com:office:office" xmlns:oel="http://schemas.microsoft.com/office/2019/extlst" xmlns:r="http://schemas.openxmlformats.org/officeDocument/2006/relationships" xmlns:m="http://schemas.openxmlformats.org/officeDocument/2006/math" xmlns:v="urn:schemas-microsoft-com:vml" xmlns:wp14="http://schemas.microsoft.com/office/word/2010/wordprocessingDrawing" xmlns:wp="http://schemas.openxmlformats.org/drawingml/2006/wordprocessingDrawing" xmlns:w10="urn:schemas-microsoft-com:office:word" xmlns:w="http://schemas.openxmlformats.org/wordprocessingml/2006/main" xmlns:w14="http://schemas.microsoft.com/office/word/2010/wordml" xmlns:w15="http://schemas.microsoft.com/office/word/2012/wordml" xmlns:w16cex="http://schemas.microsoft.com/office/word/2018/wordml/cex" xmlns:w16cid="http://schemas.microsoft.com/office/word/2016/wordml/cid" xmlns:w16="http://schemas.microsoft.com/office/word/2018/wordml" xmlns:w16du="http://schemas.microsoft.com/office/word/2023/wordml/word16du" xmlns:w16sdtdh="http://schemas.microsoft.com/office/word/2020/wordml/sdtdatahash" xmlns:w16se="http://schemas.microsoft.com/office/word/2015/wordml/symex" xmlns:wpg="http://schemas.microsoft.com/office/word/2010/wordprocessingGroup" xmlns:wpi="http://schemas.microsoft.com/office/word/2010/wordprocessingInk" xmlns:wne="http://schemas.microsoft.com/office/word/2006/wordml" xmlns:wps="http://schemas.microsoft.com/office/word/2010/wordprocessingShape" mc:Ignorable="w14 w15 w16se w16cid w16 w16cex w16sdtdh wp14">
   <w:p>
     <w:pPr>
       <w:pStyle w:val="Header"/>
@@ -813,7 +818,7 @@
 </file>
 
 <file path=word/numbering.xml><?xml version="1.0" encoding="utf-8"?>
-<w:numbering xmlns:wpc="http://schemas.microsoft.com/office/word/2010/wordprocessingCanvas" xmlns:cx="http://schemas.microsoft.com/office/drawing/2014/chartex" xmlns:cx1="http://schemas.microsoft.com/office/drawing/2015/9/8/chartex" xmlns:cx2="http://schemas.microsoft.com/office/drawing/2015/10/21/chartex" xmlns:cx3="http://schemas.microsoft.com/office/drawing/2016/5/9/chartex" xmlns:cx4="http://schemas.microsoft.com/office/drawing/2016/5/10/chartex" xmlns:cx5="http://schemas.microsoft.com/office/drawing/2016/5/11/chartex" xmlns:cx6="http://schemas.microsoft.com/office/drawing/2016/5/12/chartex" xmlns:cx7="http://schemas.microsoft.com/office/drawing/2016/5/13/chartex" xmlns:cx8="http://schemas.microsoft.com/office/drawing/2016/5/14/chartex" xmlns:mc="http://schemas.openxmlformats.org/markup-compatibility/2006" xmlns:aink="http://schemas.microsoft.com/office/drawing/2016/ink" xmlns:am3d="http://schemas.microsoft.com/office/drawing/2017/model3d" xmlns:o="urn:schemas-microsoft-com:office:office" xmlns:oel="http://schemas.microsoft.com/office/2019/extlst" xmlns:r="http://schemas.openxmlformats.org/officeDocument/2006/relationships" xmlns:m="http://schemas.openxmlformats.org/officeDocument/2006/math" xmlns:v="urn:schemas-microsoft-com:vml" xmlns:wp14="http://schemas.microsoft.com/office/word/2010/wordprocessingDrawing" xmlns:wp="http://schemas.openxmlformats.org/drawingml/2006/wordprocessingDrawing" xmlns:w10="urn:schemas-microsoft-com:office:word" xmlns:w="http://schemas.openxmlformats.org/wordprocessingml/2006/main" xmlns:w14="http://schemas.microsoft.com/office/word/2010/wordml" xmlns:w15="http://schemas.microsoft.com/office/word/2012/wordml" xmlns:w16cex="http://schemas.microsoft.com/office/word/2018/wordml/cex" xmlns:w16cid="http://schemas.microsoft.com/office/word/2016/wordml/cid" xmlns:w16="http://schemas.microsoft.com/office/word/2018/wordml" xmlns:w16sdtdh="http://schemas.microsoft.com/office/word/2020/wordml/sdtdatahash" xmlns:w16se="http://schemas.microsoft.com/office/word/2015/wordml/symex" xmlns:wpg="http://schemas.microsoft.com/office/word/2010/wordprocessingGroup" xmlns:wpi="http://schemas.microsoft.com/office/word/2010/wordprocessingInk" xmlns:wne="http://schemas.microsoft.com/office/word/2006/wordml" xmlns:wps="http://schemas.microsoft.com/office/word/2010/wordprocessingShape" mc:Ignorable="w14 w15 w16se w16cid w16 w16cex w16sdtdh wp14">
+<w:numbering xmlns:wpc="http://schemas.microsoft.com/office/word/2010/wordprocessingCanvas" xmlns:cx="http://schemas.microsoft.com/office/drawing/2014/chartex" xmlns:cx1="http://schemas.microsoft.com/office/drawing/2015/9/8/chartex" xmlns:cx2="http://schemas.microsoft.com/office/drawing/2015/10/21/chartex" xmlns:cx3="http://schemas.microsoft.com/office/drawing/2016/5/9/chartex" xmlns:cx4="http://schemas.microsoft.com/office/drawing/2016/5/10/chartex" xmlns:cx5="http://schemas.microsoft.com/office/drawing/2016/5/11/chartex" xmlns:cx6="http://schemas.microsoft.com/office/drawing/2016/5/12/chartex" xmlns:cx7="http://schemas.microsoft.com/office/drawing/2016/5/13/chartex" xmlns:cx8="http://schemas.microsoft.com/office/drawing/2016/5/14/chartex" xmlns:mc="http://schemas.openxmlformats.org/markup-compatibility/2006" xmlns:aink="http://schemas.microsoft.com/office/drawing/2016/ink" xmlns:am3d="http://schemas.microsoft.com/office/drawing/2017/model3d" xmlns:o="urn:schemas-microsoft-com:office:office" xmlns:oel="http://schemas.microsoft.com/office/2019/extlst" xmlns:r="http://schemas.openxmlformats.org/officeDocument/2006/relationships" xmlns:m="http://schemas.openxmlformats.org/officeDocument/2006/math" xmlns:v="urn:schemas-microsoft-com:vml" xmlns:wp14="http://schemas.microsoft.com/office/word/2010/wordprocessingDrawing" xmlns:wp="http://schemas.openxmlformats.org/drawingml/2006/wordprocessingDrawing" xmlns:w10="urn:schemas-microsoft-com:office:word" xmlns:w="http://schemas.openxmlformats.org/wordprocessingml/2006/main" xmlns:w14="http://schemas.microsoft.com/office/word/2010/wordml" xmlns:w15="http://schemas.microsoft.com/office/word/2012/wordml" xmlns:w16cex="http://schemas.microsoft.com/office/word/2018/wordml/cex" xmlns:w16cid="http://schemas.microsoft.com/office/word/2016/wordml/cid" xmlns:w16="http://schemas.microsoft.com/office/word/2018/wordml" xmlns:w16du="http://schemas.microsoft.com/office/word/2023/wordml/word16du" xmlns:w16sdtdh="http://schemas.microsoft.com/office/word/2020/wordml/sdtdatahash" xmlns:w16se="http://schemas.microsoft.com/office/word/2015/wordml/symex" xmlns:wpg="http://schemas.microsoft.com/office/word/2010/wordprocessingGroup" xmlns:wpi="http://schemas.microsoft.com/office/word/2010/wordprocessingInk" xmlns:wne="http://schemas.microsoft.com/office/word/2006/wordml" xmlns:wps="http://schemas.microsoft.com/office/word/2010/wordprocessingShape" mc:Ignorable="w14 w15 w16se w16cid w16 w16cex w16sdtdh wp14">
   <w:abstractNum w:abstractNumId="0" w15:restartNumberingAfterBreak="0">
     <w:nsid w:val="6CC03EC2"/>
     <w:multiLevelType w:val="hybridMultilevel"/>
